--- a/法令ファイル/外国相互間の貨物の移動を伴う貨物の売買、貸借又は贈与に関する取引に係る貨物が核兵器等の開発等のために用いられるおそれがある場合を定める省令/外国相互間の貨物の移動を伴う貨物の売買、貸借又は贈与に関する取引に係る貨物が核兵器等の開発等のために用いられるおそれがある場合を定める省令（平成十八年経済産業省令第百一号）.docx
+++ b/法令ファイル/外国相互間の貨物の移動を伴う貨物の売買、貸借又は贈与に関する取引に係る貨物が核兵器等の開発等のために用いられるおそれがある場合を定める省令/外国相互間の貨物の移動を伴う貨物の売買、貸借又は贈与に関する取引に係る貨物が核兵器等の開発等のために用いられるおそれがある場合を定める省令（平成十八年経済産業省令第百一号）.docx
@@ -45,7 +45,7 @@
         <w:pStyle w:val="Heading1"/>
       </w:pPr>
       <w:r>
-        <w:t>附　則（平成二一年九月一六日経済産業省令第五八号）</w:t>
+        <w:t>附則（平成二一年九月一六日経済産業省令第五八号）</w:t>
       </w:r>
     </w:p>
     <w:p>
@@ -94,7 +94,7 @@
     </w:pPr>
     <w:r>
       <w:tab/>
-      <w:t>WeGov v0.1 - FTS141</w:t>
+      <w:t>WeGov v0.2 - FTS141</w:t>
     </w:r>
   </w:p>
 </w:ftr>
